--- a/public/doc/winWin.docx
+++ b/public/doc/winWin.docx
@@ -7,7 +7,7 @@
         <w:rPr>
           <w:rFonts w:ascii="Segoe UI Emoji" w:hAnsi="Segoe UI Emoji" w:cs="Segoe UI Emoji"/>
         </w:rPr>
-        <w:t>🌐</w:t>
+        <w:t>💥</w:t>
       </w:r>
       <w:r>
         <w:t> </w:t>
@@ -49,7 +49,7 @@
     <w:p>
       <w:r>
         <w:pict w14:anchorId="7FBBA0A9">
-          <v:rect id="_x0000_i1085" style="width:0;height:.75pt" o:hralign="center" o:hrstd="t" o:hrnoshade="t" o:hr="t" fillcolor="#404040" stroked="f"/>
+          <v:rect id="_x0000_i1025" style="width:0;height:.75pt" o:hralign="center" o:hrstd="t" o:hrnoshade="t" o:hr="t" fillcolor="#404040" stroked="f"/>
         </w:pict>
       </w:r>
     </w:p>
@@ -159,7 +159,7 @@
     <w:p>
       <w:r>
         <w:pict w14:anchorId="5C0F72FF">
-          <v:rect id="_x0000_i1086" style="width:0;height:.75pt" o:hralign="center" o:hrstd="t" o:hrnoshade="t" o:hr="t" fillcolor="#404040" stroked="f"/>
+          <v:rect id="_x0000_i1026" style="width:0;height:.75pt" o:hralign="center" o:hrstd="t" o:hrnoshade="t" o:hr="t" fillcolor="#404040" stroked="f"/>
         </w:pict>
       </w:r>
     </w:p>
@@ -547,7 +547,7 @@
     <w:p>
       <w:r>
         <w:pict w14:anchorId="57BB875D">
-          <v:rect id="_x0000_i1087" style="width:0;height:.75pt" o:hralign="center" o:hrstd="t" o:hrnoshade="t" o:hr="t" fillcolor="#404040" stroked="f"/>
+          <v:rect id="_x0000_i1027" style="width:0;height:.75pt" o:hralign="center" o:hrstd="t" o:hrnoshade="t" o:hr="t" fillcolor="#404040" stroked="f"/>
         </w:pict>
       </w:r>
     </w:p>
@@ -556,7 +556,7 @@
         <w:rPr>
           <w:rFonts w:ascii="Segoe UI Emoji" w:hAnsi="Segoe UI Emoji" w:cs="Segoe UI Emoji"/>
         </w:rPr>
-        <w:t>💸</w:t>
+        <w:t>💎</w:t>
       </w:r>
       <w:r>
         <w:t> </w:t>
@@ -627,19 +627,15 @@
       <w:r>
         <w:t xml:space="preserve">00€ de réduction sur </w:t>
       </w:r>
-      <w:proofErr w:type="gramStart"/>
-      <w:r>
-        <w:t>ton séjours</w:t>
-      </w:r>
-      <w:proofErr w:type="gramEnd"/>
+      <w:r>
+        <w:t>ton séjour</w:t>
+      </w:r>
       <w:r>
         <w:t xml:space="preserve"> </w:t>
       </w:r>
-      <w:proofErr w:type="gramStart"/>
-      <w:r>
-        <w:t>a</w:t>
-      </w:r>
-      <w:proofErr w:type="gramEnd"/>
+      <w:r>
+        <w:t>à</w:t>
+      </w:r>
       <w:r>
         <w:t xml:space="preserve"> Ushuaia.</w:t>
       </w:r>
@@ -885,7 +881,7 @@
     <w:p>
       <w:r>
         <w:pict w14:anchorId="5044D5BF">
-          <v:rect id="_x0000_i1088" style="width:0;height:.75pt" o:hralign="center" o:hrstd="t" o:hrnoshade="t" o:hr="t" fillcolor="#404040" stroked="f"/>
+          <v:rect id="_x0000_i1028" style="width:0;height:.75pt" o:hralign="center" o:hrstd="t" o:hrnoshade="t" o:hr="t" fillcolor="#404040" stroked="f"/>
         </w:pict>
       </w:r>
     </w:p>
@@ -1008,7 +1004,7 @@
     <w:p>
       <w:r>
         <w:pict w14:anchorId="7BC8EDDB">
-          <v:rect id="_x0000_i1089" style="width:0;height:.75pt" o:hralign="center" o:hrstd="t" o:hrnoshade="t" o:hr="t" fillcolor="#404040" stroked="f"/>
+          <v:rect id="_x0000_i1029" style="width:0;height:.75pt" o:hralign="center" o:hrstd="t" o:hrnoshade="t" o:hr="t" fillcolor="#404040" stroked="f"/>
         </w:pict>
       </w:r>
     </w:p>
@@ -1413,14 +1409,419 @@
     <w:p>
       <w:r>
         <w:pict w14:anchorId="6659D2DB">
-          <v:rect id="_x0000_i1090" style="width:0;height:.75pt" o:hralign="center" o:hrstd="t" o:hrnoshade="t" o:hr="t" fillcolor="#404040" stroked="f"/>
+          <v:rect id="_x0000_i1030" style="width:0;height:.75pt" o:hralign="center" o:hrstd="t" o:hrnoshade="t" o:hr="t" fillcolor="#404040" stroked="f"/>
         </w:pict>
       </w:r>
     </w:p>
     <w:p>
-      <w:r>
+      <w:pPr>
         <w:rPr>
           <w:rFonts w:ascii="Segoe UI Emoji" w:hAnsi="Segoe UI Emoji" w:cs="Segoe UI Emoji"/>
+          <w:b/>
+          <w:bCs/>
+        </w:rPr>
+      </w:pPr>
+      <w:r>
+        <w:rPr>
+          <w:rFonts w:ascii="Segoe UI Emoji" w:hAnsi="Segoe UI Emoji" w:cs="Segoe UI Emoji"/>
+          <w:b/>
+          <w:bCs/>
+        </w:rPr>
+        <w:t>🛠 Implémentation Technique</w:t>
+      </w:r>
+    </w:p>
+    <w:p>
+      <w:pPr>
+        <w:numPr>
+          <w:ilvl w:val="0"/>
+          <w:numId w:val="5"/>
+        </w:numPr>
+        <w:rPr>
+          <w:rFonts w:ascii="Segoe UI Emoji" w:hAnsi="Segoe UI Emoji" w:cs="Segoe UI Emoji"/>
+        </w:rPr>
+      </w:pPr>
+      <w:proofErr w:type="spellStart"/>
+      <w:r>
+        <w:rPr>
+          <w:rFonts w:ascii="Segoe UI Emoji" w:hAnsi="Segoe UI Emoji" w:cs="Segoe UI Emoji"/>
+        </w:rPr>
+        <w:t>Wallet</w:t>
+      </w:r>
+      <w:proofErr w:type="spellEnd"/>
+      <w:r>
+        <w:rPr>
+          <w:rFonts w:ascii="Segoe UI Emoji" w:hAnsi="Segoe UI Emoji" w:cs="Segoe UI Emoji"/>
+        </w:rPr>
+        <w:t xml:space="preserve"> intégré avec </w:t>
+      </w:r>
+      <w:proofErr w:type="spellStart"/>
+      <w:r>
+        <w:rPr>
+          <w:rFonts w:ascii="Segoe UI Emoji" w:hAnsi="Segoe UI Emoji" w:cs="Segoe UI Emoji"/>
+        </w:rPr>
+        <w:t>seed</w:t>
+      </w:r>
+      <w:proofErr w:type="spellEnd"/>
+      <w:r>
+        <w:rPr>
+          <w:rFonts w:ascii="Segoe UI Emoji" w:hAnsi="Segoe UI Emoji" w:cs="Segoe UI Emoji"/>
+        </w:rPr>
+        <w:t xml:space="preserve"> sécurisée + récupération sociale</w:t>
+      </w:r>
+    </w:p>
+    <w:p>
+      <w:pPr>
+        <w:numPr>
+          <w:ilvl w:val="0"/>
+          <w:numId w:val="5"/>
+        </w:numPr>
+        <w:rPr>
+          <w:rFonts w:ascii="Segoe UI Emoji" w:hAnsi="Segoe UI Emoji" w:cs="Segoe UI Emoji"/>
+        </w:rPr>
+      </w:pPr>
+      <w:r>
+        <w:rPr>
+          <w:rFonts w:ascii="Segoe UI Emoji" w:hAnsi="Segoe UI Emoji" w:cs="Segoe UI Emoji"/>
+        </w:rPr>
+        <w:lastRenderedPageBreak/>
+        <w:t>Aucune vente initiale : gains uniquement par actions</w:t>
+      </w:r>
+    </w:p>
+    <w:p>
+      <w:pPr>
+        <w:numPr>
+          <w:ilvl w:val="0"/>
+          <w:numId w:val="5"/>
+        </w:numPr>
+        <w:rPr>
+          <w:rFonts w:ascii="Segoe UI Emoji" w:hAnsi="Segoe UI Emoji" w:cs="Segoe UI Emoji"/>
+        </w:rPr>
+      </w:pPr>
+      <w:r>
+        <w:rPr>
+          <w:rFonts w:ascii="Segoe UI Emoji" w:hAnsi="Segoe UI Emoji" w:cs="Segoe UI Emoji"/>
+        </w:rPr>
+        <w:t>Conversion auto en € pour grand public</w:t>
+      </w:r>
+    </w:p>
+    <w:p>
+      <w:pPr>
+        <w:numPr>
+          <w:ilvl w:val="0"/>
+          <w:numId w:val="5"/>
+        </w:numPr>
+        <w:rPr>
+          <w:rFonts w:ascii="Segoe UI Emoji" w:hAnsi="Segoe UI Emoji" w:cs="Segoe UI Emoji"/>
+        </w:rPr>
+      </w:pPr>
+      <w:r>
+        <w:rPr>
+          <w:rFonts w:ascii="Segoe UI Emoji" w:hAnsi="Segoe UI Emoji" w:cs="Segoe UI Emoji"/>
+        </w:rPr>
+        <w:t xml:space="preserve">Mini tutoriels </w:t>
+      </w:r>
+      <w:proofErr w:type="gramStart"/>
+      <w:r>
+        <w:rPr>
+          <w:rFonts w:ascii="Segoe UI Emoji" w:hAnsi="Segoe UI Emoji" w:cs="Segoe UI Emoji"/>
+        </w:rPr>
+        <w:t>vidéos</w:t>
+      </w:r>
+      <w:proofErr w:type="gramEnd"/>
+      <w:r>
+        <w:rPr>
+          <w:rFonts w:ascii="Segoe UI Emoji" w:hAnsi="Segoe UI Emoji" w:cs="Segoe UI Emoji"/>
+        </w:rPr>
+        <w:t xml:space="preserve"> dans l'app</w:t>
+      </w:r>
+    </w:p>
+    <w:p>
+      <w:r>
+        <w:pict w14:anchorId="09CC903C">
+          <v:rect id="_x0000_i1034" style="width:0;height:.75pt" o:hralign="center" o:hrstd="t" o:hrnoshade="t" o:hr="t" fillcolor="#404040" stroked="f"/>
+        </w:pict>
+      </w:r>
+    </w:p>
+    <w:p>
+      <w:pPr>
+        <w:rPr>
+          <w:rFonts w:ascii="Segoe UI Emoji" w:hAnsi="Segoe UI Emoji" w:cs="Segoe UI Emoji"/>
+        </w:rPr>
+      </w:pPr>
+    </w:p>
+    <w:p>
+      <w:pPr>
+        <w:rPr>
+          <w:rFonts w:ascii="Segoe UI Emoji" w:hAnsi="Segoe UI Emoji" w:cs="Segoe UI Emoji"/>
+        </w:rPr>
+      </w:pPr>
+    </w:p>
+    <w:p>
+      <w:r>
+        <w:pict w14:anchorId="217EE3DC">
+          <v:rect id="_x0000_i1031" style="width:0;height:.75pt" o:hralign="center" o:hrstd="t" o:hrnoshade="t" o:hr="t" fillcolor="#404040" stroked="f"/>
+        </w:pict>
+      </w:r>
+    </w:p>
+    <w:p>
+      <w:r>
+        <w:rPr>
+          <w:rFonts w:ascii="Segoe UI Emoji" w:hAnsi="Segoe UI Emoji" w:cs="Segoe UI Emoji"/>
+        </w:rPr>
+        <w:t>📣</w:t>
+      </w:r>
+      <w:r>
+        <w:t> </w:t>
+      </w:r>
+      <w:r>
+        <w:rPr>
+          <w:b/>
+          <w:bCs/>
+        </w:rPr>
+        <w:t>LE MOT DU FONDATEUR</w:t>
+      </w:r>
+    </w:p>
+    <w:p>
+      <w:r>
+        <w:rPr>
+          <w:i/>
+          <w:iCs/>
+        </w:rPr>
+        <w:t>« $REBEL n’est pas</w:t>
+      </w:r>
+      <w:r>
+        <w:rPr>
+          <w:i/>
+          <w:iCs/>
+        </w:rPr>
+        <w:t xml:space="preserve"> </w:t>
+      </w:r>
+      <w:proofErr w:type="gramStart"/>
+      <w:r>
+        <w:rPr>
+          <w:i/>
+          <w:iCs/>
+        </w:rPr>
+        <w:t xml:space="preserve">seulement </w:t>
+      </w:r>
+      <w:r>
+        <w:rPr>
+          <w:i/>
+          <w:iCs/>
+        </w:rPr>
+        <w:t xml:space="preserve"> une</w:t>
+      </w:r>
+      <w:proofErr w:type="gramEnd"/>
+      <w:r>
+        <w:rPr>
+          <w:i/>
+          <w:iCs/>
+        </w:rPr>
+        <w:t xml:space="preserve"> crypto.</w:t>
+      </w:r>
+      <w:r>
+        <w:rPr>
+          <w:i/>
+          <w:iCs/>
+        </w:rPr>
+        <w:br/>
+        <w:t>C’est un coup de poing dans l</w:t>
+      </w:r>
+      <w:r>
+        <w:rPr>
+          <w:i/>
+          <w:iCs/>
+        </w:rPr>
+        <w:t>’</w:t>
+      </w:r>
+      <w:proofErr w:type="spellStart"/>
+      <w:r>
+        <w:rPr>
+          <w:i/>
+          <w:iCs/>
+        </w:rPr>
+        <w:t>éco-</w:t>
+      </w:r>
+      <w:r>
+        <w:rPr>
+          <w:i/>
+          <w:iCs/>
+        </w:rPr>
+        <w:t>système</w:t>
+      </w:r>
+      <w:proofErr w:type="spellEnd"/>
+      <w:r>
+        <w:rPr>
+          <w:i/>
+          <w:iCs/>
+        </w:rPr>
+        <w:t xml:space="preserve"> </w:t>
+      </w:r>
+      <w:r>
+        <w:rPr>
+          <w:i/>
+          <w:iCs/>
+        </w:rPr>
+        <w:t xml:space="preserve">du </w:t>
+      </w:r>
+      <w:r>
+        <w:rPr>
+          <w:i/>
+          <w:iCs/>
+        </w:rPr>
+        <w:t>touris</w:t>
+      </w:r>
+      <w:r>
+        <w:rPr>
+          <w:i/>
+          <w:iCs/>
+        </w:rPr>
+        <w:t>me</w:t>
+      </w:r>
+      <w:r>
+        <w:rPr>
+          <w:i/>
+          <w:iCs/>
+        </w:rPr>
+        <w:t>.</w:t>
+      </w:r>
+      <w:r>
+        <w:rPr>
+          <w:i/>
+          <w:iCs/>
+        </w:rPr>
+        <w:br/>
+        <w:t xml:space="preserve">Chaque </w:t>
+      </w:r>
+      <w:proofErr w:type="spellStart"/>
+      <w:r>
+        <w:rPr>
+          <w:i/>
+          <w:iCs/>
+        </w:rPr>
+        <w:t>token</w:t>
+      </w:r>
+      <w:proofErr w:type="spellEnd"/>
+      <w:r>
+        <w:rPr>
+          <w:i/>
+          <w:iCs/>
+        </w:rPr>
+        <w:t xml:space="preserve"> est une balle dans le barillet contre les intermédiaires.</w:t>
+      </w:r>
+      <w:r>
+        <w:rPr>
+          <w:i/>
+          <w:iCs/>
+        </w:rPr>
+        <w:br/>
+        <w:t>Votre portefeuille est votre vote quotidien pour un monde meilleur. »</w:t>
+      </w:r>
+      <w:r>
+        <w:br/>
+      </w:r>
+      <w:r>
+        <w:rPr>
+          <w:b/>
+          <w:bCs/>
+        </w:rPr>
+        <w:t>– Léa Martin, Co-fondatrice</w:t>
+      </w:r>
+    </w:p>
+    <w:p>
+      <w:r>
+        <w:pict w14:anchorId="1BF838BB">
+          <v:rect id="_x0000_i1032" style="width:0;height:.75pt" o:hralign="center" o:hrstd="t" o:hrnoshade="t" o:hr="t" fillcolor="#404040" stroked="f"/>
+        </w:pict>
+      </w:r>
+    </w:p>
+    <w:p>
+      <w:r>
+        <w:rPr>
+          <w:rFonts w:ascii="Segoe UI Emoji" w:hAnsi="Segoe UI Emoji" w:cs="Segoe UI Emoji"/>
+        </w:rPr>
+        <w:t>🚀</w:t>
+      </w:r>
+      <w:r>
+        <w:t> </w:t>
+      </w:r>
+      <w:r>
+        <w:rPr>
+          <w:b/>
+          <w:bCs/>
+        </w:rPr>
+        <w:t>PRÊT À REJOINDRE L'ÉCOSYSTÈME ?</w:t>
+      </w:r>
+    </w:p>
+    <w:p>
+      <w:r>
+        <w:t>[</w:t>
+      </w:r>
+      <w:r>
+        <w:rPr>
+          <w:rFonts w:ascii="Segoe UI Emoji" w:hAnsi="Segoe UI Emoji" w:cs="Segoe UI Emoji"/>
+        </w:rPr>
+        <w:t>💎</w:t>
+      </w:r>
+      <w:r>
+        <w:t> </w:t>
+      </w:r>
+      <w:r>
+        <w:rPr>
+          <w:b/>
+          <w:bCs/>
+        </w:rPr>
+        <w:t>Accéder à mon portefeuille $REBEL</w:t>
+      </w:r>
+      <w:r>
+        <w:t>] → directhorizon.com/</w:t>
+      </w:r>
+      <w:proofErr w:type="spellStart"/>
+      <w:r>
+        <w:t>rebel-wallet</w:t>
+      </w:r>
+      <w:proofErr w:type="spellEnd"/>
+    </w:p>
+    <w:p>
+      <w:r>
+        <w:pict w14:anchorId="1CA50E31">
+          <v:rect id="_x0000_i1033" style="width:0;height:.75pt" o:hralign="center" o:hrstd="t" o:hrnoshade="t" o:hr="t" fillcolor="#404040" stroked="f"/>
+        </w:pict>
+      </w:r>
+    </w:p>
+    <w:p>
+      <w:r>
+        <w:rPr>
+          <w:b/>
+          <w:bCs/>
+        </w:rPr>
+        <w:t>Avertissement :</w:t>
+      </w:r>
+      <w:r>
+        <w:t xml:space="preserve"> $REBEL est un </w:t>
+      </w:r>
+      <w:proofErr w:type="spellStart"/>
+      <w:r>
+        <w:t>token</w:t>
+      </w:r>
+      <w:proofErr w:type="spellEnd"/>
+      <w:r>
+        <w:t xml:space="preserve"> utilitaire, non destiné à la spéculation. Valeur indicative : 10 $REBEL = 1€.</w:t>
+      </w:r>
+    </w:p>
+    <w:p>
+      <w:bookmarkStart w:id="0" w:name="_Hlk200017350"/>
+      <w:r>
+        <w:pict w14:anchorId="700FCB2F">
+          <v:rect id="_x0000_i1038" style="width:0;height:.75pt" o:hralign="center" o:hrstd="t" o:hrnoshade="t" o:hr="t" fillcolor="#404040" stroked="f"/>
+        </w:pict>
+      </w:r>
+      <w:bookmarkEnd w:id="0"/>
+    </w:p>
+    <w:p>
+      <w:r>
+        <w:rPr>
+          <w:rFonts w:ascii="Segoe UI Emoji" w:hAnsi="Segoe UI Emoji" w:cs="Segoe UI Emoji"/>
         </w:rPr>
         <w:t>❓</w:t>
       </w:r>
@@ -1441,7 +1842,6 @@
           <w:b/>
           <w:bCs/>
         </w:rPr>
-        <w:lastRenderedPageBreak/>
         <w:t xml:space="preserve">"Comment transférer mes $REBEL vers </w:t>
       </w:r>
       <w:proofErr w:type="spellStart"/>
@@ -1507,258 +1907,193 @@
     </w:p>
     <w:p>
       <w:r>
-        <w:pict w14:anchorId="217EE3DC">
-          <v:rect id="_x0000_i1092" style="width:0;height:.75pt" o:hralign="center" o:hrstd="t" o:hrnoshade="t" o:hr="t" fillcolor="#404040" stroked="f"/>
+        <w:pict w14:anchorId="44ADABCC">
+          <v:rect id="_x0000_i1039" style="width:0;height:.75pt" o:hralign="center" o:hrstd="t" o:hrnoshade="t" o:hr="t" fillcolor="#404040" stroked="f"/>
         </w:pict>
       </w:r>
     </w:p>
     <w:p>
+      <w:pPr>
+        <w:rPr>
+          <w:b/>
+          <w:bCs/>
+        </w:rPr>
+      </w:pPr>
       <w:r>
         <w:rPr>
           <w:rFonts w:ascii="Segoe UI Emoji" w:hAnsi="Segoe UI Emoji" w:cs="Segoe UI Emoji"/>
-        </w:rPr>
-        <w:t>📣</w:t>
-      </w:r>
-      <w:r>
-        <w:t> </w:t>
-      </w:r>
-      <w:r>
-        <w:rPr>
-          <w:b/>
-          <w:bCs/>
-        </w:rPr>
-        <w:t>LE MOT DU FONDATEUR</w:t>
-      </w:r>
-    </w:p>
-    <w:p>
-      <w:r>
-        <w:rPr>
-          <w:i/>
-          <w:iCs/>
-        </w:rPr>
-        <w:t>« $REBEL n’est pas</w:t>
-      </w:r>
-      <w:r>
-        <w:rPr>
-          <w:i/>
-          <w:iCs/>
+          <w:b/>
+          <w:bCs/>
+        </w:rPr>
+        <w:t>🔥</w:t>
+      </w:r>
+      <w:r>
+        <w:rPr>
+          <w:b/>
+          <w:bCs/>
+        </w:rPr>
+        <w:t xml:space="preserve"> Campagne Lancement</w:t>
+      </w:r>
+    </w:p>
+    <w:p>
+      <w:r>
+        <w:t>Parrainez 3 amis avant le </w:t>
+      </w:r>
+      <w:r>
+        <w:rPr>
+          <w:b/>
+          <w:bCs/>
+        </w:rPr>
+        <w:t>30/06</w:t>
+      </w:r>
+      <w:r>
+        <w:t> → </w:t>
+      </w:r>
+      <w:r>
+        <w:rPr>
+          <w:b/>
+          <w:bCs/>
+        </w:rPr>
+        <w:t>500 $REBEL</w:t>
+      </w:r>
+      <w:r>
+        <w:t> (50 €) + badge "</w:t>
+      </w:r>
+      <w:proofErr w:type="spellStart"/>
+      <w:r>
+        <w:t>Founding</w:t>
+      </w:r>
+      <w:proofErr w:type="spellEnd"/>
+      <w:r>
+        <w:t xml:space="preserve"> Rebel"</w:t>
+      </w:r>
+    </w:p>
+    <w:p>
+      <w:r>
+        <w:lastRenderedPageBreak/>
+        <w:t>En résumé : </w:t>
+      </w:r>
+      <w:proofErr w:type="spellStart"/>
+      <w:r>
+        <w:rPr>
+          <w:b/>
+          <w:bCs/>
+        </w:rPr>
+        <w:t>Polygon</w:t>
+      </w:r>
+      <w:proofErr w:type="spellEnd"/>
+      <w:r>
+        <w:rPr>
+          <w:b/>
+          <w:bCs/>
+        </w:rPr>
+        <w:t xml:space="preserve"> = rapidité </w:t>
+      </w:r>
+      <w:r>
+        <w:rPr>
+          <w:rFonts w:ascii="Segoe UI Emoji" w:hAnsi="Segoe UI Emoji" w:cs="Segoe UI Emoji"/>
+          <w:b/>
+          <w:bCs/>
+        </w:rPr>
+        <w:t>⚡</w:t>
+      </w:r>
+      <w:r>
+        <w:rPr>
+          <w:b/>
+          <w:bCs/>
+        </w:rPr>
+        <w:t xml:space="preserve"> + </w:t>
+      </w:r>
+      <w:proofErr w:type="spellStart"/>
+      <w:r>
+        <w:rPr>
+          <w:b/>
+          <w:bCs/>
+        </w:rPr>
+        <w:t>low</w:t>
+      </w:r>
+      <w:proofErr w:type="spellEnd"/>
+      <w:r>
+        <w:rPr>
+          <w:b/>
+          <w:bCs/>
         </w:rPr>
         <w:t xml:space="preserve"> </w:t>
       </w:r>
-      <w:proofErr w:type="gramStart"/>
-      <w:r>
-        <w:rPr>
-          <w:i/>
-          <w:iCs/>
-        </w:rPr>
-        <w:t xml:space="preserve">seulement </w:t>
-      </w:r>
-      <w:r>
-        <w:rPr>
-          <w:i/>
-          <w:iCs/>
-        </w:rPr>
-        <w:t xml:space="preserve"> une</w:t>
-      </w:r>
-      <w:proofErr w:type="gramEnd"/>
-      <w:r>
-        <w:rPr>
-          <w:i/>
-          <w:iCs/>
-        </w:rPr>
-        <w:t xml:space="preserve"> crypto.</w:t>
-      </w:r>
-      <w:r>
-        <w:rPr>
-          <w:i/>
-          <w:iCs/>
-        </w:rPr>
+      <w:proofErr w:type="spellStart"/>
+      <w:r>
+        <w:rPr>
+          <w:b/>
+          <w:bCs/>
+        </w:rPr>
+        <w:t>cost</w:t>
+      </w:r>
+      <w:proofErr w:type="spellEnd"/>
+      <w:r>
+        <w:rPr>
+          <w:b/>
+          <w:bCs/>
+        </w:rPr>
+        <w:t xml:space="preserve"> </w:t>
+      </w:r>
+      <w:r>
+        <w:rPr>
+          <w:rFonts w:ascii="Segoe UI Emoji" w:hAnsi="Segoe UI Emoji" w:cs="Segoe UI Emoji"/>
+          <w:b/>
+          <w:bCs/>
+        </w:rPr>
+        <w:t>💰</w:t>
+      </w:r>
+      <w:r>
+        <w:rPr>
+          <w:b/>
+          <w:bCs/>
+        </w:rPr>
+        <w:t xml:space="preserve"> + </w:t>
+      </w:r>
+      <w:proofErr w:type="spellStart"/>
+      <w:r>
+        <w:rPr>
+          <w:b/>
+          <w:bCs/>
+        </w:rPr>
+        <w:t>éco-friendly</w:t>
+      </w:r>
+      <w:proofErr w:type="spellEnd"/>
+      <w:r>
+        <w:rPr>
+          <w:b/>
+          <w:bCs/>
+        </w:rPr>
+        <w:t xml:space="preserve"> </w:t>
+      </w:r>
+      <w:r>
+        <w:rPr>
+          <w:rFonts w:ascii="Segoe UI Emoji" w:hAnsi="Segoe UI Emoji" w:cs="Segoe UI Emoji"/>
+          <w:b/>
+          <w:bCs/>
+        </w:rPr>
+        <w:t>🌱</w:t>
+      </w:r>
+      <w:r>
         <w:br/>
-        <w:t>C’est un coup de poing dans l</w:t>
-      </w:r>
-      <w:r>
-        <w:rPr>
-          <w:i/>
-          <w:iCs/>
-        </w:rPr>
-        <w:t>’</w:t>
+        <w:t xml:space="preserve">Besoin d'un prototype </w:t>
       </w:r>
       <w:proofErr w:type="spellStart"/>
       <w:r>
-        <w:rPr>
-          <w:i/>
-          <w:iCs/>
-        </w:rPr>
-        <w:t>éco-</w:t>
-      </w:r>
-      <w:r>
-        <w:rPr>
-          <w:i/>
-          <w:iCs/>
-        </w:rPr>
-        <w:t>système</w:t>
+        <w:t>testnet</w:t>
       </w:r>
       <w:proofErr w:type="spellEnd"/>
       <w:r>
-        <w:rPr>
-          <w:i/>
-          <w:iCs/>
-        </w:rPr>
-        <w:t xml:space="preserve"> </w:t>
-      </w:r>
-      <w:r>
-        <w:rPr>
-          <w:i/>
-          <w:iCs/>
-        </w:rPr>
-        <w:t xml:space="preserve">du </w:t>
-      </w:r>
-      <w:r>
-        <w:rPr>
-          <w:i/>
-          <w:iCs/>
-        </w:rPr>
-        <w:t>touris</w:t>
-      </w:r>
-      <w:r>
-        <w:rPr>
-          <w:i/>
-          <w:iCs/>
-        </w:rPr>
-        <w:t>me</w:t>
-      </w:r>
-      <w:r>
-        <w:rPr>
-          <w:i/>
-          <w:iCs/>
-        </w:rPr>
-        <w:t>.</w:t>
-      </w:r>
-      <w:r>
-        <w:rPr>
-          <w:i/>
-          <w:iCs/>
-        </w:rPr>
-        <w:br/>
-        <w:t xml:space="preserve">Chaque </w:t>
-      </w:r>
-      <w:proofErr w:type="spellStart"/>
-      <w:r>
-        <w:rPr>
-          <w:i/>
-          <w:iCs/>
-        </w:rPr>
-        <w:t>token</w:t>
-      </w:r>
-      <w:proofErr w:type="spellEnd"/>
-      <w:r>
-        <w:rPr>
-          <w:i/>
-          <w:iCs/>
-        </w:rPr>
-        <w:t xml:space="preserve"> est une balle dans le barillet contre les intermédiaires.</w:t>
-      </w:r>
-      <w:r>
-        <w:rPr>
-          <w:i/>
-          <w:iCs/>
-        </w:rPr>
-        <w:br/>
-        <w:t>Votre portefeuille est votre vote quotidien pour un monde meilleur. »</w:t>
-      </w:r>
-      <w:r>
-        <w:br/>
-      </w:r>
-      <w:r>
-        <w:rPr>
-          <w:b/>
-          <w:bCs/>
-        </w:rPr>
-        <w:t>– Léa Martin, Co-fondatrice</w:t>
-      </w:r>
-    </w:p>
-    <w:p>
-      <w:r>
-        <w:pict w14:anchorId="1BF838BB">
-          <v:rect id="_x0000_i1093" style="width:0;height:.75pt" o:hralign="center" o:hrstd="t" o:hrnoshade="t" o:hr="t" fillcolor="#404040" stroked="f"/>
-        </w:pict>
-      </w:r>
-    </w:p>
-    <w:p>
+        <w:t xml:space="preserve"> Mumbai ? On vous guide </w:t>
+      </w:r>
       <w:r>
         <w:rPr>
           <w:rFonts w:ascii="Segoe UI Emoji" w:hAnsi="Segoe UI Emoji" w:cs="Segoe UI Emoji"/>
         </w:rPr>
         <w:t>🚀</w:t>
       </w:r>
-      <w:r>
-        <w:t> </w:t>
-      </w:r>
-      <w:r>
-        <w:rPr>
-          <w:b/>
-          <w:bCs/>
-        </w:rPr>
-        <w:t>PRÊT À REJOINDRE L'ÉCOSYSTÈME ?</w:t>
-      </w:r>
-    </w:p>
-    <w:p>
-      <w:r>
-        <w:t>[</w:t>
-      </w:r>
-      <w:r>
-        <w:rPr>
-          <w:rFonts w:ascii="Segoe UI Emoji" w:hAnsi="Segoe UI Emoji" w:cs="Segoe UI Emoji"/>
-        </w:rPr>
-        <w:t>💎</w:t>
-      </w:r>
-      <w:r>
-        <w:t> </w:t>
-      </w:r>
-      <w:r>
-        <w:rPr>
-          <w:b/>
-          <w:bCs/>
-        </w:rPr>
-        <w:t>Accéder à mon portefeuille $REBEL</w:t>
-      </w:r>
-      <w:r>
-        <w:t>] → directhorizon.com/</w:t>
-      </w:r>
-      <w:proofErr w:type="spellStart"/>
-      <w:r>
-        <w:t>rebel-wallet</w:t>
-      </w:r>
-      <w:proofErr w:type="spellEnd"/>
-    </w:p>
-    <w:p>
-      <w:r>
-        <w:pict w14:anchorId="1CA50E31">
-          <v:rect id="_x0000_i1094" style="width:0;height:.75pt" o:hralign="center" o:hrstd="t" o:hrnoshade="t" o:hr="t" fillcolor="#404040" stroked="f"/>
-        </w:pict>
-      </w:r>
-    </w:p>
-    <w:p>
-      <w:r>
-        <w:rPr>
-          <w:b/>
-          <w:bCs/>
-        </w:rPr>
-        <w:t>Avertissement :</w:t>
-      </w:r>
-      <w:r>
-        <w:t xml:space="preserve"> $REBEL est un </w:t>
-      </w:r>
-      <w:proofErr w:type="spellStart"/>
-      <w:r>
-        <w:t>token</w:t>
-      </w:r>
-      <w:proofErr w:type="spellEnd"/>
-      <w:r>
-        <w:t xml:space="preserve"> utilitaire, non destiné à la spéculation. Valeur indicative : 10 $REBEL = 1€.</w:t>
-      </w:r>
-    </w:p>
-    <w:p/>
+    </w:p>
     <w:sectPr>
       <w:pgSz w:w="11906" w:h="16838"/>
       <w:pgMar w:top="1417" w:right="1417" w:bottom="1417" w:left="1417" w:header="708" w:footer="708" w:gutter="0"/>
@@ -1772,6 +2107,155 @@
 <file path=word/numbering.xml><?xml version="1.0" encoding="utf-8"?>
 <w:numbering xmlns:wpc="http://schemas.microsoft.com/office/word/2010/wordprocessingCanvas" xmlns:cx="http://schemas.microsoft.com/office/drawing/2014/chartex" xmlns:cx1="http://schemas.microsoft.com/office/drawing/2015/9/8/chartex" xmlns:cx2="http://schemas.microsoft.com/office/drawing/2015/10/21/chartex" xmlns:cx3="http://schemas.microsoft.com/office/drawing/2016/5/9/chartex" xmlns:cx4="http://schemas.microsoft.com/office/drawing/2016/5/10/chartex" xmlns:cx5="http://schemas.microsoft.com/office/drawing/2016/5/11/chartex" xmlns:cx6="http://schemas.microsoft.com/office/drawing/2016/5/12/chartex" xmlns:cx7="http://schemas.microsoft.com/office/drawing/2016/5/13/chartex" xmlns:cx8="http://schemas.microsoft.com/office/drawing/2016/5/14/chartex" xmlns:mc="http://schemas.openxmlformats.org/markup-compatibility/2006" xmlns:aink="http://schemas.microsoft.com/office/drawing/2016/ink" xmlns:am3d="http://schemas.microsoft.com/office/drawing/2017/model3d" xmlns:o="urn:schemas-microsoft-com:office:office" xmlns:oel="http://schemas.microsoft.com/office/2019/extlst" xmlns:r="http://schemas.openxmlformats.org/officeDocument/2006/relationships" xmlns:m="http://schemas.openxmlformats.org/officeDocument/2006/math" xmlns:v="urn:schemas-microsoft-com:vml" xmlns:wp14="http://schemas.microsoft.com/office/word/2010/wordprocessingDrawing" xmlns:wp="http://schemas.openxmlformats.org/drawingml/2006/wordprocessingDrawing" xmlns:w10="urn:schemas-microsoft-com:office:word" xmlns:w="http://schemas.openxmlformats.org/wordprocessingml/2006/main" xmlns:w14="http://schemas.microsoft.com/office/word/2010/wordml" xmlns:w15="http://schemas.microsoft.com/office/word/2012/wordml" xmlns:w16cex="http://schemas.microsoft.com/office/word/2018/wordml/cex" xmlns:w16cid="http://schemas.microsoft.com/office/word/2016/wordml/cid" xmlns:w16="http://schemas.microsoft.com/office/word/2018/wordml" xmlns:w16du="http://schemas.microsoft.com/office/word/2023/wordml/word16du" xmlns:w16sdtdh="http://schemas.microsoft.com/office/word/2020/wordml/sdtdatahash" xmlns:w16sdtfl="http://schemas.microsoft.com/office/word/2024/wordml/sdtformatlock" xmlns:w16se="http://schemas.microsoft.com/office/word/2015/wordml/symex" xmlns:wpg="http://schemas.microsoft.com/office/word/2010/wordprocessingGroup" xmlns:wpi="http://schemas.microsoft.com/office/word/2010/wordprocessingInk" xmlns:wne="http://schemas.microsoft.com/office/word/2006/wordml" xmlns:wps="http://schemas.microsoft.com/office/word/2010/wordprocessingShape" mc:Ignorable="w14 w15 w16se w16cid w16 w16cex w16sdtdh w16sdtfl w16du wp14">
   <w:abstractNum w:abstractNumId="0" w15:restartNumberingAfterBreak="0">
+    <w:nsid w:val="182E4DDF"/>
+    <w:multiLevelType w:val="multilevel"/>
+    <w:tmpl w:val="39C814A6"/>
+    <w:lvl w:ilvl="0">
+      <w:start w:val="1"/>
+      <w:numFmt w:val="bullet"/>
+      <w:lvlText w:val=""/>
+      <w:lvlJc w:val="left"/>
+      <w:pPr>
+        <w:tabs>
+          <w:tab w:val="num" w:pos="720"/>
+        </w:tabs>
+        <w:ind w:left="720" w:hanging="360"/>
+      </w:pPr>
+      <w:rPr>
+        <w:rFonts w:ascii="Symbol" w:hAnsi="Symbol" w:hint="default"/>
+        <w:sz w:val="20"/>
+      </w:rPr>
+    </w:lvl>
+    <w:lvl w:ilvl="1" w:tentative="1">
+      <w:start w:val="1"/>
+      <w:numFmt w:val="bullet"/>
+      <w:lvlText w:val=""/>
+      <w:lvlJc w:val="left"/>
+      <w:pPr>
+        <w:tabs>
+          <w:tab w:val="num" w:pos="1440"/>
+        </w:tabs>
+        <w:ind w:left="1440" w:hanging="360"/>
+      </w:pPr>
+      <w:rPr>
+        <w:rFonts w:ascii="Symbol" w:hAnsi="Symbol" w:hint="default"/>
+        <w:sz w:val="20"/>
+      </w:rPr>
+    </w:lvl>
+    <w:lvl w:ilvl="2" w:tentative="1">
+      <w:start w:val="1"/>
+      <w:numFmt w:val="bullet"/>
+      <w:lvlText w:val=""/>
+      <w:lvlJc w:val="left"/>
+      <w:pPr>
+        <w:tabs>
+          <w:tab w:val="num" w:pos="2160"/>
+        </w:tabs>
+        <w:ind w:left="2160" w:hanging="360"/>
+      </w:pPr>
+      <w:rPr>
+        <w:rFonts w:ascii="Symbol" w:hAnsi="Symbol" w:hint="default"/>
+        <w:sz w:val="20"/>
+      </w:rPr>
+    </w:lvl>
+    <w:lvl w:ilvl="3" w:tentative="1">
+      <w:start w:val="1"/>
+      <w:numFmt w:val="bullet"/>
+      <w:lvlText w:val=""/>
+      <w:lvlJc w:val="left"/>
+      <w:pPr>
+        <w:tabs>
+          <w:tab w:val="num" w:pos="2880"/>
+        </w:tabs>
+        <w:ind w:left="2880" w:hanging="360"/>
+      </w:pPr>
+      <w:rPr>
+        <w:rFonts w:ascii="Symbol" w:hAnsi="Symbol" w:hint="default"/>
+        <w:sz w:val="20"/>
+      </w:rPr>
+    </w:lvl>
+    <w:lvl w:ilvl="4" w:tentative="1">
+      <w:start w:val="1"/>
+      <w:numFmt w:val="bullet"/>
+      <w:lvlText w:val=""/>
+      <w:lvlJc w:val="left"/>
+      <w:pPr>
+        <w:tabs>
+          <w:tab w:val="num" w:pos="3600"/>
+        </w:tabs>
+        <w:ind w:left="3600" w:hanging="360"/>
+      </w:pPr>
+      <w:rPr>
+        <w:rFonts w:ascii="Symbol" w:hAnsi="Symbol" w:hint="default"/>
+        <w:sz w:val="20"/>
+      </w:rPr>
+    </w:lvl>
+    <w:lvl w:ilvl="5" w:tentative="1">
+      <w:start w:val="1"/>
+      <w:numFmt w:val="bullet"/>
+      <w:lvlText w:val=""/>
+      <w:lvlJc w:val="left"/>
+      <w:pPr>
+        <w:tabs>
+          <w:tab w:val="num" w:pos="4320"/>
+        </w:tabs>
+        <w:ind w:left="4320" w:hanging="360"/>
+      </w:pPr>
+      <w:rPr>
+        <w:rFonts w:ascii="Symbol" w:hAnsi="Symbol" w:hint="default"/>
+        <w:sz w:val="20"/>
+      </w:rPr>
+    </w:lvl>
+    <w:lvl w:ilvl="6" w:tentative="1">
+      <w:start w:val="1"/>
+      <w:numFmt w:val="bullet"/>
+      <w:lvlText w:val=""/>
+      <w:lvlJc w:val="left"/>
+      <w:pPr>
+        <w:tabs>
+          <w:tab w:val="num" w:pos="5040"/>
+        </w:tabs>
+        <w:ind w:left="5040" w:hanging="360"/>
+      </w:pPr>
+      <w:rPr>
+        <w:rFonts w:ascii="Symbol" w:hAnsi="Symbol" w:hint="default"/>
+        <w:sz w:val="20"/>
+      </w:rPr>
+    </w:lvl>
+    <w:lvl w:ilvl="7" w:tentative="1">
+      <w:start w:val="1"/>
+      <w:numFmt w:val="bullet"/>
+      <w:lvlText w:val=""/>
+      <w:lvlJc w:val="left"/>
+      <w:pPr>
+        <w:tabs>
+          <w:tab w:val="num" w:pos="5760"/>
+        </w:tabs>
+        <w:ind w:left="5760" w:hanging="360"/>
+      </w:pPr>
+      <w:rPr>
+        <w:rFonts w:ascii="Symbol" w:hAnsi="Symbol" w:hint="default"/>
+        <w:sz w:val="20"/>
+      </w:rPr>
+    </w:lvl>
+    <w:lvl w:ilvl="8" w:tentative="1">
+      <w:start w:val="1"/>
+      <w:numFmt w:val="bullet"/>
+      <w:lvlText w:val=""/>
+      <w:lvlJc w:val="left"/>
+      <w:pPr>
+        <w:tabs>
+          <w:tab w:val="num" w:pos="6480"/>
+        </w:tabs>
+        <w:ind w:left="6480" w:hanging="360"/>
+      </w:pPr>
+      <w:rPr>
+        <w:rFonts w:ascii="Symbol" w:hAnsi="Symbol" w:hint="default"/>
+        <w:sz w:val="20"/>
+      </w:rPr>
+    </w:lvl>
+  </w:abstractNum>
+  <w:abstractNum w:abstractNumId="1" w15:restartNumberingAfterBreak="0">
     <w:nsid w:val="18E24479"/>
     <w:multiLevelType w:val="multilevel"/>
     <w:tmpl w:val="22068B62"/>
@@ -1920,7 +2404,7 @@
       </w:rPr>
     </w:lvl>
   </w:abstractNum>
-  <w:abstractNum w:abstractNumId="1" w15:restartNumberingAfterBreak="0">
+  <w:abstractNum w:abstractNumId="2" w15:restartNumberingAfterBreak="0">
     <w:nsid w:val="2153211D"/>
     <w:multiLevelType w:val="multilevel"/>
     <w:tmpl w:val="04687B30"/>
@@ -2037,7 +2521,7 @@
       </w:pPr>
     </w:lvl>
   </w:abstractNum>
-  <w:abstractNum w:abstractNumId="2" w15:restartNumberingAfterBreak="0">
+  <w:abstractNum w:abstractNumId="3" w15:restartNumberingAfterBreak="0">
     <w:nsid w:val="2A7045DC"/>
     <w:multiLevelType w:val="multilevel"/>
     <w:tmpl w:val="969453BE"/>
@@ -2186,7 +2670,7 @@
       </w:rPr>
     </w:lvl>
   </w:abstractNum>
-  <w:abstractNum w:abstractNumId="3" w15:restartNumberingAfterBreak="0">
+  <w:abstractNum w:abstractNumId="4" w15:restartNumberingAfterBreak="0">
     <w:nsid w:val="40123FD2"/>
     <w:multiLevelType w:val="multilevel"/>
     <w:tmpl w:val="369ED7DC"/>
@@ -2300,15 +2784,18 @@
     </w:lvl>
   </w:abstractNum>
   <w:num w:numId="1" w16cid:durableId="1401170547">
+    <w:abstractNumId w:val="4"/>
+  </w:num>
+  <w:num w:numId="2" w16cid:durableId="697389445">
+    <w:abstractNumId w:val="2"/>
+  </w:num>
+  <w:num w:numId="3" w16cid:durableId="313685758">
     <w:abstractNumId w:val="3"/>
   </w:num>
-  <w:num w:numId="2" w16cid:durableId="697389445">
+  <w:num w:numId="4" w16cid:durableId="1525903560">
     <w:abstractNumId w:val="1"/>
   </w:num>
-  <w:num w:numId="3" w16cid:durableId="313685758">
-    <w:abstractNumId w:val="2"/>
-  </w:num>
-  <w:num w:numId="4" w16cid:durableId="1525903560">
+  <w:num w:numId="5" w16cid:durableId="1361855765">
     <w:abstractNumId w:val="0"/>
   </w:num>
 </w:numbering>
